--- a/Module3.docx
+++ b/Module3.docx
@@ -77,8 +77,9 @@
           <w:u w:val="single"/>
           <w:shd w:val="clear" w:color="auto" w:fill="FFFFFF"/>
         </w:rPr>
-        <w:t>1.</w:t>
-      </w:r>
+        <w:t xml:space="preserve">1.Asynchronous Node </w:t>
+      </w:r>
+      <w:proofErr w:type="gramStart"/>
       <w:r>
         <w:rPr>
           <w:color w:val="000000"/>
@@ -87,9 +88,9 @@
           <w:u w:val="single"/>
           <w:shd w:val="clear" w:color="auto" w:fill="FFFFFF"/>
         </w:rPr>
-        <w:t xml:space="preserve">Asynchronous Node </w:t>
-      </w:r>
-      <w:proofErr w:type="gramStart"/>
+        <w:t>JS ,</w:t>
+      </w:r>
+      <w:proofErr w:type="gramEnd"/>
       <w:r>
         <w:rPr>
           <w:color w:val="000000"/>
@@ -98,17 +99,6 @@
           <w:u w:val="single"/>
           <w:shd w:val="clear" w:color="auto" w:fill="FFFFFF"/>
         </w:rPr>
-        <w:t>JS ,</w:t>
-      </w:r>
-      <w:proofErr w:type="gramEnd"/>
-      <w:r>
-        <w:rPr>
-          <w:color w:val="000000"/>
-          <w:sz w:val="28"/>
-          <w:szCs w:val="28"/>
-          <w:u w:val="single"/>
-          <w:shd w:val="clear" w:color="auto" w:fill="FFFFFF"/>
-        </w:rPr>
         <w:t xml:space="preserve"> Making HTTP request</w:t>
       </w:r>
     </w:p>
@@ -2395,8 +2385,6 @@
         </w:rPr>
         <w:t xml:space="preserve"> install node-open-geocoder</w:t>
       </w:r>
-      <w:bookmarkStart w:id="0" w:name="_GoBack"/>
-      <w:bookmarkEnd w:id="0"/>
     </w:p>
     <w:p>
       <w:pPr>
@@ -3070,6 +3058,1557 @@
           <w:lang w:val="en-US"/>
         </w:rPr>
       </w:pPr>
+      <w:r>
+        <w:rPr>
+          <w:b/>
+          <w:bCs/>
+          <w:sz w:val="44"/>
+          <w:szCs w:val="44"/>
+          <w:lang w:val="en-US"/>
+        </w:rPr>
+        <w:t>Callback:</w:t>
+      </w:r>
+    </w:p>
+    <w:p>
+      <w:pPr>
+        <w:rPr>
+          <w:sz w:val="28"/>
+          <w:szCs w:val="28"/>
+          <w:lang w:val="en-US"/>
+        </w:rPr>
+      </w:pPr>
+      <w:r>
+        <w:rPr>
+          <w:sz w:val="28"/>
+          <w:szCs w:val="28"/>
+          <w:lang w:val="en-US"/>
+        </w:rPr>
+        <w:t>Node.js callbacks are a special type of function passed as an argument to another function.</w:t>
+      </w:r>
+    </w:p>
+    <w:p>
+      <w:pPr>
+        <w:rPr>
+          <w:sz w:val="28"/>
+          <w:szCs w:val="28"/>
+          <w:lang w:val="en-US"/>
+        </w:rPr>
+      </w:pPr>
+      <w:r>
+        <w:rPr>
+          <w:sz w:val="28"/>
+          <w:szCs w:val="28"/>
+          <w:lang w:val="en-US"/>
+        </w:rPr>
+        <w:t>They're called when the function that contains the callback as an argument completes its execution, and allows the code in the callback to run in the meantime.</w:t>
+      </w:r>
+    </w:p>
+    <w:p>
+      <w:pPr>
+        <w:rPr>
+          <w:sz w:val="28"/>
+          <w:szCs w:val="28"/>
+          <w:lang w:val="en-US"/>
+        </w:rPr>
+      </w:pPr>
+      <w:r>
+        <w:rPr>
+          <w:sz w:val="28"/>
+          <w:szCs w:val="28"/>
+          <w:lang w:val="en-US"/>
+        </w:rPr>
+        <w:t>Callbacks help us make asynchronous calls. Even Node.js APIs are written in a way that supports callbacks.</w:t>
+      </w:r>
+    </w:p>
+    <w:p>
+      <w:pPr>
+        <w:rPr>
+          <w:sz w:val="28"/>
+          <w:szCs w:val="28"/>
+          <w:lang w:val="en-US"/>
+        </w:rPr>
+      </w:pPr>
+      <w:r>
+        <w:rPr>
+          <w:sz w:val="28"/>
+          <w:szCs w:val="28"/>
+          <w:lang w:val="en-US"/>
+        </w:rPr>
+        <w:t>Here's the syntax of a callback in Node:</w:t>
+      </w:r>
+    </w:p>
+    <w:p>
+      <w:pPr>
+        <w:rPr>
+          <w:sz w:val="28"/>
+          <w:szCs w:val="28"/>
+          <w:lang w:val="en-US"/>
+        </w:rPr>
+      </w:pPr>
+      <w:r>
+        <w:rPr>
+          <w:sz w:val="28"/>
+          <w:szCs w:val="28"/>
+          <w:lang w:val="en-US"/>
+        </w:rPr>
+        <w:t>*</w:t>
+      </w:r>
+      <w:r>
+        <w:rPr>
+          <w:sz w:val="28"/>
+          <w:szCs w:val="28"/>
+          <w:lang w:val="en-US"/>
+        </w:rPr>
+        <w:t xml:space="preserve">function </w:t>
+      </w:r>
+      <w:proofErr w:type="spellStart"/>
+      <w:r>
+        <w:rPr>
+          <w:sz w:val="28"/>
+          <w:szCs w:val="28"/>
+          <w:lang w:val="en-US"/>
+        </w:rPr>
+        <w:t>function_</w:t>
+      </w:r>
+      <w:proofErr w:type="gramStart"/>
+      <w:r>
+        <w:rPr>
+          <w:sz w:val="28"/>
+          <w:szCs w:val="28"/>
+          <w:lang w:val="en-US"/>
+        </w:rPr>
+        <w:t>name</w:t>
+      </w:r>
+      <w:proofErr w:type="spellEnd"/>
+      <w:r>
+        <w:rPr>
+          <w:sz w:val="28"/>
+          <w:szCs w:val="28"/>
+          <w:lang w:val="en-US"/>
+        </w:rPr>
+        <w:t>(</w:t>
+      </w:r>
+      <w:proofErr w:type="gramEnd"/>
+      <w:r>
+        <w:rPr>
+          <w:sz w:val="28"/>
+          <w:szCs w:val="28"/>
+          <w:lang w:val="en-US"/>
+        </w:rPr>
+        <w:t>argument, callback)</w:t>
+      </w:r>
+    </w:p>
+    <w:p>
+      <w:pPr>
+        <w:rPr>
+          <w:sz w:val="28"/>
+          <w:szCs w:val="28"/>
+          <w:lang w:val="en-US"/>
+        </w:rPr>
+      </w:pPr>
+    </w:p>
+    <w:p>
+      <w:pPr>
+        <w:shd w:val="clear" w:color="auto" w:fill="272A2F"/>
+        <w:spacing w:after="0" w:line="285" w:lineRule="atLeast"/>
+        <w:rPr>
+          <w:rFonts w:ascii="Consolas" w:eastAsia="Times New Roman" w:hAnsi="Consolas" w:cs="Times New Roman"/>
+          <w:color w:val="CCCCCC"/>
+          <w:sz w:val="21"/>
+          <w:szCs w:val="21"/>
+          <w:lang w:eastAsia="en-IN"/>
+        </w:rPr>
+      </w:pPr>
+      <w:proofErr w:type="spellStart"/>
+      <w:r>
+        <w:rPr>
+          <w:rFonts w:ascii="Consolas" w:eastAsia="Times New Roman" w:hAnsi="Consolas" w:cs="Times New Roman"/>
+          <w:color w:val="BB9CF7"/>
+          <w:sz w:val="21"/>
+          <w:szCs w:val="21"/>
+          <w:lang w:eastAsia="en-IN"/>
+        </w:rPr>
+        <w:lastRenderedPageBreak/>
+        <w:t>const</w:t>
+      </w:r>
+      <w:proofErr w:type="spellEnd"/>
+      <w:r>
+        <w:rPr>
+          <w:rFonts w:ascii="Consolas" w:eastAsia="Times New Roman" w:hAnsi="Consolas" w:cs="Times New Roman"/>
+          <w:color w:val="CCCCCC"/>
+          <w:sz w:val="21"/>
+          <w:szCs w:val="21"/>
+          <w:lang w:eastAsia="en-IN"/>
+        </w:rPr>
+        <w:t xml:space="preserve"> </w:t>
+      </w:r>
+      <w:r>
+        <w:rPr>
+          <w:rFonts w:ascii="Consolas" w:eastAsia="Times New Roman" w:hAnsi="Consolas" w:cs="Times New Roman"/>
+          <w:color w:val="85DAFB"/>
+          <w:sz w:val="21"/>
+          <w:szCs w:val="21"/>
+          <w:lang w:eastAsia="en-IN"/>
+        </w:rPr>
+        <w:t>fs</w:t>
+      </w:r>
+      <w:proofErr w:type="gramStart"/>
+      <w:r>
+        <w:rPr>
+          <w:rFonts w:ascii="Consolas" w:eastAsia="Times New Roman" w:hAnsi="Consolas" w:cs="Times New Roman"/>
+          <w:color w:val="9BBAD4"/>
+          <w:sz w:val="21"/>
+          <w:szCs w:val="21"/>
+          <w:lang w:eastAsia="en-IN"/>
+        </w:rPr>
+        <w:t>=</w:t>
+      </w:r>
+      <w:r>
+        <w:rPr>
+          <w:rFonts w:ascii="Consolas" w:eastAsia="Times New Roman" w:hAnsi="Consolas" w:cs="Times New Roman"/>
+          <w:color w:val="CCCCCC"/>
+          <w:sz w:val="21"/>
+          <w:szCs w:val="21"/>
+          <w:lang w:eastAsia="en-IN"/>
+        </w:rPr>
+        <w:t xml:space="preserve">  </w:t>
+      </w:r>
+      <w:r>
+        <w:rPr>
+          <w:rFonts w:ascii="Consolas" w:eastAsia="Times New Roman" w:hAnsi="Consolas" w:cs="Times New Roman"/>
+          <w:color w:val="9DD274"/>
+          <w:sz w:val="21"/>
+          <w:szCs w:val="21"/>
+          <w:lang w:eastAsia="en-IN"/>
+        </w:rPr>
+        <w:t>require</w:t>
+      </w:r>
+      <w:proofErr w:type="gramEnd"/>
+      <w:r>
+        <w:rPr>
+          <w:rFonts w:ascii="Consolas" w:eastAsia="Times New Roman" w:hAnsi="Consolas" w:cs="Times New Roman"/>
+          <w:color w:val="B0B0B0"/>
+          <w:sz w:val="21"/>
+          <w:szCs w:val="21"/>
+          <w:lang w:eastAsia="en-IN"/>
+        </w:rPr>
+        <w:t>(</w:t>
+      </w:r>
+      <w:r>
+        <w:rPr>
+          <w:rFonts w:ascii="Consolas" w:eastAsia="Times New Roman" w:hAnsi="Consolas" w:cs="Times New Roman"/>
+          <w:color w:val="EDCB66"/>
+          <w:sz w:val="21"/>
+          <w:szCs w:val="21"/>
+          <w:lang w:eastAsia="en-IN"/>
+        </w:rPr>
+        <w:t>'fs'</w:t>
+      </w:r>
+      <w:r>
+        <w:rPr>
+          <w:rFonts w:ascii="Consolas" w:eastAsia="Times New Roman" w:hAnsi="Consolas" w:cs="Times New Roman"/>
+          <w:color w:val="B0B0B0"/>
+          <w:sz w:val="21"/>
+          <w:szCs w:val="21"/>
+          <w:lang w:eastAsia="en-IN"/>
+        </w:rPr>
+        <w:t>);</w:t>
+      </w:r>
+    </w:p>
+    <w:p>
+      <w:pPr>
+        <w:shd w:val="clear" w:color="auto" w:fill="272A2F"/>
+        <w:spacing w:after="0" w:line="285" w:lineRule="atLeast"/>
+        <w:rPr>
+          <w:rFonts w:ascii="Consolas" w:eastAsia="Times New Roman" w:hAnsi="Consolas" w:cs="Times New Roman"/>
+          <w:color w:val="CCCCCC"/>
+          <w:sz w:val="21"/>
+          <w:szCs w:val="21"/>
+          <w:lang w:eastAsia="en-IN"/>
+        </w:rPr>
+      </w:pPr>
+    </w:p>
+    <w:p>
+      <w:pPr>
+        <w:shd w:val="clear" w:color="auto" w:fill="272A2F"/>
+        <w:spacing w:after="0" w:line="285" w:lineRule="atLeast"/>
+        <w:rPr>
+          <w:rFonts w:ascii="Consolas" w:eastAsia="Times New Roman" w:hAnsi="Consolas" w:cs="Times New Roman"/>
+          <w:color w:val="CCCCCC"/>
+          <w:sz w:val="21"/>
+          <w:szCs w:val="21"/>
+          <w:lang w:eastAsia="en-IN"/>
+        </w:rPr>
+      </w:pPr>
+      <w:proofErr w:type="spellStart"/>
+      <w:r>
+        <w:rPr>
+          <w:rFonts w:ascii="Consolas" w:eastAsia="Times New Roman" w:hAnsi="Consolas" w:cs="Times New Roman"/>
+          <w:color w:val="BB9CF7"/>
+          <w:sz w:val="21"/>
+          <w:szCs w:val="21"/>
+          <w:lang w:eastAsia="en-IN"/>
+        </w:rPr>
+        <w:t>const</w:t>
+      </w:r>
+      <w:proofErr w:type="spellEnd"/>
+      <w:r>
+        <w:rPr>
+          <w:rFonts w:ascii="Consolas" w:eastAsia="Times New Roman" w:hAnsi="Consolas" w:cs="Times New Roman"/>
+          <w:color w:val="CCCCCC"/>
+          <w:sz w:val="21"/>
+          <w:szCs w:val="21"/>
+          <w:lang w:eastAsia="en-IN"/>
+        </w:rPr>
+        <w:t xml:space="preserve"> </w:t>
+      </w:r>
+      <w:r>
+        <w:rPr>
+          <w:rFonts w:ascii="Consolas" w:eastAsia="Times New Roman" w:hAnsi="Consolas" w:cs="Times New Roman"/>
+          <w:color w:val="84ACFC"/>
+          <w:sz w:val="21"/>
+          <w:szCs w:val="21"/>
+          <w:lang w:eastAsia="en-IN"/>
+        </w:rPr>
+        <w:t>data</w:t>
+      </w:r>
+      <w:r>
+        <w:rPr>
+          <w:rFonts w:ascii="Consolas" w:eastAsia="Times New Roman" w:hAnsi="Consolas" w:cs="Times New Roman"/>
+          <w:color w:val="9BBAD4"/>
+          <w:sz w:val="21"/>
+          <w:szCs w:val="21"/>
+          <w:lang w:eastAsia="en-IN"/>
+        </w:rPr>
+        <w:t>=</w:t>
+      </w:r>
+      <w:r>
+        <w:rPr>
+          <w:rFonts w:ascii="Consolas" w:eastAsia="Times New Roman" w:hAnsi="Consolas" w:cs="Times New Roman"/>
+          <w:color w:val="CCCCCC"/>
+          <w:sz w:val="21"/>
+          <w:szCs w:val="21"/>
+          <w:lang w:eastAsia="en-IN"/>
+        </w:rPr>
+        <w:t xml:space="preserve"> </w:t>
+      </w:r>
+      <w:proofErr w:type="spellStart"/>
+      <w:proofErr w:type="gramStart"/>
+      <w:r>
+        <w:rPr>
+          <w:rFonts w:ascii="Consolas" w:eastAsia="Times New Roman" w:hAnsi="Consolas" w:cs="Times New Roman"/>
+          <w:color w:val="85DAFB"/>
+          <w:sz w:val="21"/>
+          <w:szCs w:val="21"/>
+          <w:lang w:eastAsia="en-IN"/>
+        </w:rPr>
+        <w:t>fs</w:t>
+      </w:r>
+      <w:r>
+        <w:rPr>
+          <w:rFonts w:ascii="Consolas" w:eastAsia="Times New Roman" w:hAnsi="Consolas" w:cs="Times New Roman"/>
+          <w:color w:val="B0B0B0"/>
+          <w:sz w:val="21"/>
+          <w:szCs w:val="21"/>
+          <w:lang w:eastAsia="en-IN"/>
+        </w:rPr>
+        <w:t>.</w:t>
+      </w:r>
+      <w:r>
+        <w:rPr>
+          <w:rFonts w:ascii="Consolas" w:eastAsia="Times New Roman" w:hAnsi="Consolas" w:cs="Times New Roman"/>
+          <w:color w:val="9DD274"/>
+          <w:sz w:val="21"/>
+          <w:szCs w:val="21"/>
+          <w:lang w:eastAsia="en-IN"/>
+        </w:rPr>
+        <w:t>readFile</w:t>
+      </w:r>
+      <w:proofErr w:type="spellEnd"/>
+      <w:proofErr w:type="gramEnd"/>
+      <w:r>
+        <w:rPr>
+          <w:rFonts w:ascii="Consolas" w:eastAsia="Times New Roman" w:hAnsi="Consolas" w:cs="Times New Roman"/>
+          <w:color w:val="B0B0B0"/>
+          <w:sz w:val="21"/>
+          <w:szCs w:val="21"/>
+          <w:lang w:eastAsia="en-IN"/>
+        </w:rPr>
+        <w:t>(</w:t>
+      </w:r>
+      <w:r>
+        <w:rPr>
+          <w:rFonts w:ascii="Consolas" w:eastAsia="Times New Roman" w:hAnsi="Consolas" w:cs="Times New Roman"/>
+          <w:color w:val="EDCB66"/>
+          <w:sz w:val="21"/>
+          <w:szCs w:val="21"/>
+          <w:lang w:eastAsia="en-IN"/>
+        </w:rPr>
+        <w:t>'hello.txt'</w:t>
+      </w:r>
+      <w:r>
+        <w:rPr>
+          <w:rFonts w:ascii="Consolas" w:eastAsia="Times New Roman" w:hAnsi="Consolas" w:cs="Times New Roman"/>
+          <w:color w:val="B0B0B0"/>
+          <w:sz w:val="21"/>
+          <w:szCs w:val="21"/>
+          <w:lang w:eastAsia="en-IN"/>
+        </w:rPr>
+        <w:t>,</w:t>
+      </w:r>
+      <w:r>
+        <w:rPr>
+          <w:rFonts w:ascii="Consolas" w:eastAsia="Times New Roman" w:hAnsi="Consolas" w:cs="Times New Roman"/>
+          <w:color w:val="EDCB66"/>
+          <w:sz w:val="21"/>
+          <w:szCs w:val="21"/>
+          <w:lang w:eastAsia="en-IN"/>
+        </w:rPr>
+        <w:t>'utf-8'</w:t>
+      </w:r>
+      <w:r>
+        <w:rPr>
+          <w:rFonts w:ascii="Consolas" w:eastAsia="Times New Roman" w:hAnsi="Consolas" w:cs="Times New Roman"/>
+          <w:color w:val="B0B0B0"/>
+          <w:sz w:val="21"/>
+          <w:szCs w:val="21"/>
+          <w:lang w:eastAsia="en-IN"/>
+        </w:rPr>
+        <w:t>,</w:t>
+      </w:r>
+      <w:r>
+        <w:rPr>
+          <w:rFonts w:ascii="Consolas" w:eastAsia="Times New Roman" w:hAnsi="Consolas" w:cs="Times New Roman"/>
+          <w:color w:val="BB9CF7"/>
+          <w:sz w:val="21"/>
+          <w:szCs w:val="21"/>
+          <w:lang w:eastAsia="en-IN"/>
+        </w:rPr>
+        <w:t>function</w:t>
+      </w:r>
+      <w:r>
+        <w:rPr>
+          <w:rFonts w:ascii="Consolas" w:eastAsia="Times New Roman" w:hAnsi="Consolas" w:cs="Times New Roman"/>
+          <w:color w:val="B0B0B0"/>
+          <w:sz w:val="21"/>
+          <w:szCs w:val="21"/>
+          <w:lang w:eastAsia="en-IN"/>
+        </w:rPr>
+        <w:t>(</w:t>
+      </w:r>
+      <w:proofErr w:type="spellStart"/>
+      <w:r>
+        <w:rPr>
+          <w:rFonts w:ascii="Consolas" w:eastAsia="Times New Roman" w:hAnsi="Consolas" w:cs="Times New Roman"/>
+          <w:color w:val="F3A56A"/>
+          <w:sz w:val="21"/>
+          <w:szCs w:val="21"/>
+          <w:lang w:eastAsia="en-IN"/>
+        </w:rPr>
+        <w:t>err</w:t>
+      </w:r>
+      <w:r>
+        <w:rPr>
+          <w:rFonts w:ascii="Consolas" w:eastAsia="Times New Roman" w:hAnsi="Consolas" w:cs="Times New Roman"/>
+          <w:color w:val="B0B0B0"/>
+          <w:sz w:val="21"/>
+          <w:szCs w:val="21"/>
+          <w:lang w:eastAsia="en-IN"/>
+        </w:rPr>
+        <w:t>,</w:t>
+      </w:r>
+      <w:r>
+        <w:rPr>
+          <w:rFonts w:ascii="Consolas" w:eastAsia="Times New Roman" w:hAnsi="Consolas" w:cs="Times New Roman"/>
+          <w:color w:val="F3A56A"/>
+          <w:sz w:val="21"/>
+          <w:szCs w:val="21"/>
+          <w:lang w:eastAsia="en-IN"/>
+        </w:rPr>
+        <w:t>res</w:t>
+      </w:r>
+      <w:proofErr w:type="spellEnd"/>
+      <w:r>
+        <w:rPr>
+          <w:rFonts w:ascii="Consolas" w:eastAsia="Times New Roman" w:hAnsi="Consolas" w:cs="Times New Roman"/>
+          <w:color w:val="B0B0B0"/>
+          <w:sz w:val="21"/>
+          <w:szCs w:val="21"/>
+          <w:lang w:eastAsia="en-IN"/>
+        </w:rPr>
+        <w:t>){</w:t>
+      </w:r>
+    </w:p>
+    <w:p>
+      <w:pPr>
+        <w:shd w:val="clear" w:color="auto" w:fill="272A2F"/>
+        <w:spacing w:after="0" w:line="285" w:lineRule="atLeast"/>
+        <w:rPr>
+          <w:rFonts w:ascii="Consolas" w:eastAsia="Times New Roman" w:hAnsi="Consolas" w:cs="Times New Roman"/>
+          <w:color w:val="CCCCCC"/>
+          <w:sz w:val="21"/>
+          <w:szCs w:val="21"/>
+          <w:lang w:eastAsia="en-IN"/>
+        </w:rPr>
+      </w:pPr>
+      <w:r>
+        <w:rPr>
+          <w:rFonts w:ascii="Consolas" w:eastAsia="Times New Roman" w:hAnsi="Consolas" w:cs="Times New Roman"/>
+          <w:color w:val="CCCCCC"/>
+          <w:sz w:val="21"/>
+          <w:szCs w:val="21"/>
+          <w:lang w:eastAsia="en-IN"/>
+        </w:rPr>
+        <w:t xml:space="preserve">    </w:t>
+      </w:r>
+      <w:r>
+        <w:rPr>
+          <w:rFonts w:ascii="Consolas" w:eastAsia="Times New Roman" w:hAnsi="Consolas" w:cs="Times New Roman"/>
+          <w:color w:val="FF7A90"/>
+          <w:sz w:val="21"/>
+          <w:szCs w:val="21"/>
+          <w:lang w:eastAsia="en-IN"/>
+        </w:rPr>
+        <w:t>if</w:t>
+      </w:r>
+      <w:r>
+        <w:rPr>
+          <w:rFonts w:ascii="Consolas" w:eastAsia="Times New Roman" w:hAnsi="Consolas" w:cs="Times New Roman"/>
+          <w:color w:val="B0B0B0"/>
+          <w:sz w:val="21"/>
+          <w:szCs w:val="21"/>
+          <w:lang w:eastAsia="en-IN"/>
+        </w:rPr>
+        <w:t>(</w:t>
+      </w:r>
+      <w:r>
+        <w:rPr>
+          <w:rFonts w:ascii="Consolas" w:eastAsia="Times New Roman" w:hAnsi="Consolas" w:cs="Times New Roman"/>
+          <w:color w:val="F3A56A"/>
+          <w:sz w:val="21"/>
+          <w:szCs w:val="21"/>
+          <w:lang w:eastAsia="en-IN"/>
+        </w:rPr>
+        <w:t>err</w:t>
+      </w:r>
+      <w:proofErr w:type="gramStart"/>
+      <w:r>
+        <w:rPr>
+          <w:rFonts w:ascii="Consolas" w:eastAsia="Times New Roman" w:hAnsi="Consolas" w:cs="Times New Roman"/>
+          <w:color w:val="B0B0B0"/>
+          <w:sz w:val="21"/>
+          <w:szCs w:val="21"/>
+          <w:lang w:eastAsia="en-IN"/>
+        </w:rPr>
+        <w:t>){</w:t>
+      </w:r>
+      <w:proofErr w:type="gramEnd"/>
+    </w:p>
+    <w:p>
+      <w:pPr>
+        <w:shd w:val="clear" w:color="auto" w:fill="272A2F"/>
+        <w:spacing w:after="0" w:line="285" w:lineRule="atLeast"/>
+        <w:rPr>
+          <w:rFonts w:ascii="Consolas" w:eastAsia="Times New Roman" w:hAnsi="Consolas" w:cs="Times New Roman"/>
+          <w:color w:val="CCCCCC"/>
+          <w:sz w:val="21"/>
+          <w:szCs w:val="21"/>
+          <w:lang w:eastAsia="en-IN"/>
+        </w:rPr>
+      </w:pPr>
+      <w:r>
+        <w:rPr>
+          <w:rFonts w:ascii="Consolas" w:eastAsia="Times New Roman" w:hAnsi="Consolas" w:cs="Times New Roman"/>
+          <w:color w:val="CCCCCC"/>
+          <w:sz w:val="21"/>
+          <w:szCs w:val="21"/>
+          <w:lang w:eastAsia="en-IN"/>
+        </w:rPr>
+        <w:t>        console</w:t>
+      </w:r>
+      <w:r>
+        <w:rPr>
+          <w:rFonts w:ascii="Consolas" w:eastAsia="Times New Roman" w:hAnsi="Consolas" w:cs="Times New Roman"/>
+          <w:color w:val="B0B0B0"/>
+          <w:sz w:val="21"/>
+          <w:szCs w:val="21"/>
+          <w:lang w:eastAsia="en-IN"/>
+        </w:rPr>
+        <w:t>.</w:t>
+      </w:r>
+      <w:r>
+        <w:rPr>
+          <w:rFonts w:ascii="Consolas" w:eastAsia="Times New Roman" w:hAnsi="Consolas" w:cs="Times New Roman"/>
+          <w:color w:val="9DD274"/>
+          <w:sz w:val="21"/>
+          <w:szCs w:val="21"/>
+          <w:lang w:eastAsia="en-IN"/>
+        </w:rPr>
+        <w:t>log</w:t>
+      </w:r>
+      <w:r>
+        <w:rPr>
+          <w:rFonts w:ascii="Consolas" w:eastAsia="Times New Roman" w:hAnsi="Consolas" w:cs="Times New Roman"/>
+          <w:color w:val="B0B0B0"/>
+          <w:sz w:val="21"/>
+          <w:szCs w:val="21"/>
+          <w:lang w:eastAsia="en-IN"/>
+        </w:rPr>
+        <w:t>(</w:t>
+      </w:r>
+      <w:r>
+        <w:rPr>
+          <w:rFonts w:ascii="Consolas" w:eastAsia="Times New Roman" w:hAnsi="Consolas" w:cs="Times New Roman"/>
+          <w:color w:val="F3A56A"/>
+          <w:sz w:val="21"/>
+          <w:szCs w:val="21"/>
+          <w:lang w:eastAsia="en-IN"/>
+        </w:rPr>
+        <w:t>err</w:t>
+      </w:r>
+      <w:r>
+        <w:rPr>
+          <w:rFonts w:ascii="Consolas" w:eastAsia="Times New Roman" w:hAnsi="Consolas" w:cs="Times New Roman"/>
+          <w:color w:val="B0B0B0"/>
+          <w:sz w:val="21"/>
+          <w:szCs w:val="21"/>
+          <w:lang w:eastAsia="en-IN"/>
+        </w:rPr>
+        <w:t>);</w:t>
+      </w:r>
+    </w:p>
+    <w:p>
+      <w:pPr>
+        <w:shd w:val="clear" w:color="auto" w:fill="272A2F"/>
+        <w:spacing w:after="0" w:line="285" w:lineRule="atLeast"/>
+        <w:rPr>
+          <w:rFonts w:ascii="Consolas" w:eastAsia="Times New Roman" w:hAnsi="Consolas" w:cs="Times New Roman"/>
+          <w:color w:val="CCCCCC"/>
+          <w:sz w:val="21"/>
+          <w:szCs w:val="21"/>
+          <w:lang w:eastAsia="en-IN"/>
+        </w:rPr>
+      </w:pPr>
+      <w:r>
+        <w:rPr>
+          <w:rFonts w:ascii="Consolas" w:eastAsia="Times New Roman" w:hAnsi="Consolas" w:cs="Times New Roman"/>
+          <w:color w:val="CCCCCC"/>
+          <w:sz w:val="21"/>
+          <w:szCs w:val="21"/>
+          <w:lang w:eastAsia="en-IN"/>
+        </w:rPr>
+        <w:t xml:space="preserve">    </w:t>
+      </w:r>
+      <w:r>
+        <w:rPr>
+          <w:rFonts w:ascii="Consolas" w:eastAsia="Times New Roman" w:hAnsi="Consolas" w:cs="Times New Roman"/>
+          <w:color w:val="B0B0B0"/>
+          <w:sz w:val="21"/>
+          <w:szCs w:val="21"/>
+          <w:lang w:eastAsia="en-IN"/>
+        </w:rPr>
+        <w:t>}</w:t>
+      </w:r>
+    </w:p>
+    <w:p>
+      <w:pPr>
+        <w:shd w:val="clear" w:color="auto" w:fill="272A2F"/>
+        <w:spacing w:after="0" w:line="285" w:lineRule="atLeast"/>
+        <w:rPr>
+          <w:rFonts w:ascii="Consolas" w:eastAsia="Times New Roman" w:hAnsi="Consolas" w:cs="Times New Roman"/>
+          <w:color w:val="CCCCCC"/>
+          <w:sz w:val="21"/>
+          <w:szCs w:val="21"/>
+          <w:lang w:eastAsia="en-IN"/>
+        </w:rPr>
+      </w:pPr>
+      <w:r>
+        <w:rPr>
+          <w:rFonts w:ascii="Consolas" w:eastAsia="Times New Roman" w:hAnsi="Consolas" w:cs="Times New Roman"/>
+          <w:color w:val="CCCCCC"/>
+          <w:sz w:val="21"/>
+          <w:szCs w:val="21"/>
+          <w:lang w:eastAsia="en-IN"/>
+        </w:rPr>
+        <w:t xml:space="preserve">    </w:t>
+      </w:r>
+      <w:proofErr w:type="gramStart"/>
+      <w:r>
+        <w:rPr>
+          <w:rFonts w:ascii="Consolas" w:eastAsia="Times New Roman" w:hAnsi="Consolas" w:cs="Times New Roman"/>
+          <w:color w:val="FF7A90"/>
+          <w:sz w:val="21"/>
+          <w:szCs w:val="21"/>
+          <w:lang w:eastAsia="en-IN"/>
+        </w:rPr>
+        <w:t>else</w:t>
+      </w:r>
+      <w:r>
+        <w:rPr>
+          <w:rFonts w:ascii="Consolas" w:eastAsia="Times New Roman" w:hAnsi="Consolas" w:cs="Times New Roman"/>
+          <w:color w:val="B0B0B0"/>
+          <w:sz w:val="21"/>
+          <w:szCs w:val="21"/>
+          <w:lang w:eastAsia="en-IN"/>
+        </w:rPr>
+        <w:t>{</w:t>
+      </w:r>
+      <w:proofErr w:type="gramEnd"/>
+    </w:p>
+    <w:p>
+      <w:pPr>
+        <w:shd w:val="clear" w:color="auto" w:fill="272A2F"/>
+        <w:spacing w:after="0" w:line="285" w:lineRule="atLeast"/>
+        <w:rPr>
+          <w:rFonts w:ascii="Consolas" w:eastAsia="Times New Roman" w:hAnsi="Consolas" w:cs="Times New Roman"/>
+          <w:color w:val="CCCCCC"/>
+          <w:sz w:val="21"/>
+          <w:szCs w:val="21"/>
+          <w:lang w:eastAsia="en-IN"/>
+        </w:rPr>
+      </w:pPr>
+      <w:r>
+        <w:rPr>
+          <w:rFonts w:ascii="Consolas" w:eastAsia="Times New Roman" w:hAnsi="Consolas" w:cs="Times New Roman"/>
+          <w:color w:val="CCCCCC"/>
+          <w:sz w:val="21"/>
+          <w:szCs w:val="21"/>
+          <w:lang w:eastAsia="en-IN"/>
+        </w:rPr>
+        <w:t>        console</w:t>
+      </w:r>
+      <w:r>
+        <w:rPr>
+          <w:rFonts w:ascii="Consolas" w:eastAsia="Times New Roman" w:hAnsi="Consolas" w:cs="Times New Roman"/>
+          <w:color w:val="B0B0B0"/>
+          <w:sz w:val="21"/>
+          <w:szCs w:val="21"/>
+          <w:lang w:eastAsia="en-IN"/>
+        </w:rPr>
+        <w:t>.</w:t>
+      </w:r>
+      <w:r>
+        <w:rPr>
+          <w:rFonts w:ascii="Consolas" w:eastAsia="Times New Roman" w:hAnsi="Consolas" w:cs="Times New Roman"/>
+          <w:color w:val="9DD274"/>
+          <w:sz w:val="21"/>
+          <w:szCs w:val="21"/>
+          <w:lang w:eastAsia="en-IN"/>
+        </w:rPr>
+        <w:t>log</w:t>
+      </w:r>
+      <w:r>
+        <w:rPr>
+          <w:rFonts w:ascii="Consolas" w:eastAsia="Times New Roman" w:hAnsi="Consolas" w:cs="Times New Roman"/>
+          <w:color w:val="B0B0B0"/>
+          <w:sz w:val="21"/>
+          <w:szCs w:val="21"/>
+          <w:lang w:eastAsia="en-IN"/>
+        </w:rPr>
+        <w:t>(</w:t>
+      </w:r>
+      <w:r>
+        <w:rPr>
+          <w:rFonts w:ascii="Consolas" w:eastAsia="Times New Roman" w:hAnsi="Consolas" w:cs="Times New Roman"/>
+          <w:color w:val="F3A56A"/>
+          <w:sz w:val="21"/>
+          <w:szCs w:val="21"/>
+          <w:lang w:eastAsia="en-IN"/>
+        </w:rPr>
+        <w:t>res</w:t>
+      </w:r>
+      <w:r>
+        <w:rPr>
+          <w:rFonts w:ascii="Consolas" w:eastAsia="Times New Roman" w:hAnsi="Consolas" w:cs="Times New Roman"/>
+          <w:color w:val="B0B0B0"/>
+          <w:sz w:val="21"/>
+          <w:szCs w:val="21"/>
+          <w:lang w:eastAsia="en-IN"/>
+        </w:rPr>
+        <w:t>);</w:t>
+      </w:r>
+    </w:p>
+    <w:p>
+      <w:pPr>
+        <w:shd w:val="clear" w:color="auto" w:fill="272A2F"/>
+        <w:spacing w:after="0" w:line="285" w:lineRule="atLeast"/>
+        <w:rPr>
+          <w:rFonts w:ascii="Consolas" w:eastAsia="Times New Roman" w:hAnsi="Consolas" w:cs="Times New Roman"/>
+          <w:color w:val="CCCCCC"/>
+          <w:sz w:val="21"/>
+          <w:szCs w:val="21"/>
+          <w:lang w:eastAsia="en-IN"/>
+        </w:rPr>
+      </w:pPr>
+      <w:r>
+        <w:rPr>
+          <w:rFonts w:ascii="Consolas" w:eastAsia="Times New Roman" w:hAnsi="Consolas" w:cs="Times New Roman"/>
+          <w:color w:val="CCCCCC"/>
+          <w:sz w:val="21"/>
+          <w:szCs w:val="21"/>
+          <w:lang w:eastAsia="en-IN"/>
+        </w:rPr>
+        <w:t xml:space="preserve">    </w:t>
+      </w:r>
+      <w:r>
+        <w:rPr>
+          <w:rFonts w:ascii="Consolas" w:eastAsia="Times New Roman" w:hAnsi="Consolas" w:cs="Times New Roman"/>
+          <w:color w:val="B0B0B0"/>
+          <w:sz w:val="21"/>
+          <w:szCs w:val="21"/>
+          <w:lang w:eastAsia="en-IN"/>
+        </w:rPr>
+        <w:t>}</w:t>
+      </w:r>
+    </w:p>
+    <w:p>
+      <w:pPr>
+        <w:shd w:val="clear" w:color="auto" w:fill="272A2F"/>
+        <w:spacing w:after="0" w:line="285" w:lineRule="atLeast"/>
+        <w:rPr>
+          <w:rFonts w:ascii="Consolas" w:eastAsia="Times New Roman" w:hAnsi="Consolas" w:cs="Times New Roman"/>
+          <w:color w:val="CCCCCC"/>
+          <w:sz w:val="21"/>
+          <w:szCs w:val="21"/>
+          <w:lang w:eastAsia="en-IN"/>
+        </w:rPr>
+      </w:pPr>
+      <w:r>
+        <w:rPr>
+          <w:rFonts w:ascii="Consolas" w:eastAsia="Times New Roman" w:hAnsi="Consolas" w:cs="Times New Roman"/>
+          <w:color w:val="B0B0B0"/>
+          <w:sz w:val="21"/>
+          <w:szCs w:val="21"/>
+          <w:lang w:eastAsia="en-IN"/>
+        </w:rPr>
+        <w:t>});</w:t>
+      </w:r>
+    </w:p>
+    <w:p>
+      <w:pPr>
+        <w:rPr>
+          <w:sz w:val="28"/>
+          <w:szCs w:val="28"/>
+          <w:lang w:val="en-US"/>
+        </w:rPr>
+      </w:pPr>
+    </w:p>
+    <w:p>
+      <w:pPr>
+        <w:rPr>
+          <w:b/>
+          <w:bCs/>
+          <w:sz w:val="44"/>
+          <w:szCs w:val="44"/>
+          <w:lang w:val="en-US"/>
+        </w:rPr>
+      </w:pPr>
+      <w:r>
+        <w:rPr>
+          <w:b/>
+          <w:bCs/>
+          <w:sz w:val="44"/>
+          <w:szCs w:val="44"/>
+          <w:lang w:val="en-US"/>
+        </w:rPr>
+        <w:t>Geo decoder lib:</w:t>
+      </w:r>
+    </w:p>
+    <w:p>
+      <w:pPr>
+        <w:shd w:val="clear" w:color="auto" w:fill="272A2F"/>
+        <w:spacing w:after="0" w:line="285" w:lineRule="atLeast"/>
+        <w:rPr>
+          <w:rFonts w:ascii="Consolas" w:eastAsia="Times New Roman" w:hAnsi="Consolas" w:cs="Times New Roman"/>
+          <w:color w:val="CCCCCC"/>
+          <w:sz w:val="21"/>
+          <w:szCs w:val="21"/>
+          <w:lang w:eastAsia="en-IN"/>
+        </w:rPr>
+      </w:pPr>
+      <w:proofErr w:type="spellStart"/>
+      <w:r>
+        <w:rPr>
+          <w:rFonts w:ascii="Consolas" w:eastAsia="Times New Roman" w:hAnsi="Consolas" w:cs="Times New Roman"/>
+          <w:color w:val="BB9CF7"/>
+          <w:sz w:val="21"/>
+          <w:szCs w:val="21"/>
+          <w:lang w:eastAsia="en-IN"/>
+        </w:rPr>
+        <w:t>const</w:t>
+      </w:r>
+      <w:proofErr w:type="spellEnd"/>
+      <w:r>
+        <w:rPr>
+          <w:rFonts w:ascii="Consolas" w:eastAsia="Times New Roman" w:hAnsi="Consolas" w:cs="Times New Roman"/>
+          <w:color w:val="CCCCCC"/>
+          <w:sz w:val="21"/>
+          <w:szCs w:val="21"/>
+          <w:lang w:eastAsia="en-IN"/>
+        </w:rPr>
+        <w:t xml:space="preserve"> </w:t>
+      </w:r>
+      <w:proofErr w:type="spellStart"/>
+      <w:r>
+        <w:rPr>
+          <w:rFonts w:ascii="Consolas" w:eastAsia="Times New Roman" w:hAnsi="Consolas" w:cs="Times New Roman"/>
+          <w:color w:val="84ACFC"/>
+          <w:sz w:val="21"/>
+          <w:szCs w:val="21"/>
+          <w:lang w:eastAsia="en-IN"/>
+        </w:rPr>
+        <w:t>openGeocoder</w:t>
+      </w:r>
+      <w:proofErr w:type="spellEnd"/>
+      <w:r>
+        <w:rPr>
+          <w:rFonts w:ascii="Consolas" w:eastAsia="Times New Roman" w:hAnsi="Consolas" w:cs="Times New Roman"/>
+          <w:color w:val="CCCCCC"/>
+          <w:sz w:val="21"/>
+          <w:szCs w:val="21"/>
+          <w:lang w:eastAsia="en-IN"/>
+        </w:rPr>
+        <w:t xml:space="preserve"> </w:t>
+      </w:r>
+      <w:r>
+        <w:rPr>
+          <w:rFonts w:ascii="Consolas" w:eastAsia="Times New Roman" w:hAnsi="Consolas" w:cs="Times New Roman"/>
+          <w:color w:val="9BBAD4"/>
+          <w:sz w:val="21"/>
+          <w:szCs w:val="21"/>
+          <w:lang w:eastAsia="en-IN"/>
+        </w:rPr>
+        <w:t>=</w:t>
+      </w:r>
+      <w:r>
+        <w:rPr>
+          <w:rFonts w:ascii="Consolas" w:eastAsia="Times New Roman" w:hAnsi="Consolas" w:cs="Times New Roman"/>
+          <w:color w:val="CCCCCC"/>
+          <w:sz w:val="21"/>
+          <w:szCs w:val="21"/>
+          <w:lang w:eastAsia="en-IN"/>
+        </w:rPr>
+        <w:t xml:space="preserve"> </w:t>
+      </w:r>
+      <w:r>
+        <w:rPr>
+          <w:rFonts w:ascii="Consolas" w:eastAsia="Times New Roman" w:hAnsi="Consolas" w:cs="Times New Roman"/>
+          <w:color w:val="9DD274"/>
+          <w:sz w:val="21"/>
+          <w:szCs w:val="21"/>
+          <w:lang w:eastAsia="en-IN"/>
+        </w:rPr>
+        <w:t>require</w:t>
+      </w:r>
+      <w:r>
+        <w:rPr>
+          <w:rFonts w:ascii="Consolas" w:eastAsia="Times New Roman" w:hAnsi="Consolas" w:cs="Times New Roman"/>
+          <w:color w:val="B0B0B0"/>
+          <w:sz w:val="21"/>
+          <w:szCs w:val="21"/>
+          <w:lang w:eastAsia="en-IN"/>
+        </w:rPr>
+        <w:t>(</w:t>
+      </w:r>
+      <w:r>
+        <w:rPr>
+          <w:rFonts w:ascii="Consolas" w:eastAsia="Times New Roman" w:hAnsi="Consolas" w:cs="Times New Roman"/>
+          <w:color w:val="EDCB66"/>
+          <w:sz w:val="21"/>
+          <w:szCs w:val="21"/>
+          <w:lang w:eastAsia="en-IN"/>
+        </w:rPr>
+        <w:t>'node-open-geocoder'</w:t>
+      </w:r>
+      <w:r>
+        <w:rPr>
+          <w:rFonts w:ascii="Consolas" w:eastAsia="Times New Roman" w:hAnsi="Consolas" w:cs="Times New Roman"/>
+          <w:color w:val="B0B0B0"/>
+          <w:sz w:val="21"/>
+          <w:szCs w:val="21"/>
+          <w:lang w:eastAsia="en-IN"/>
+        </w:rPr>
+        <w:t>);</w:t>
+      </w:r>
+    </w:p>
+    <w:p>
+      <w:pPr>
+        <w:shd w:val="clear" w:color="auto" w:fill="272A2F"/>
+        <w:spacing w:after="0" w:line="285" w:lineRule="atLeast"/>
+        <w:rPr>
+          <w:rFonts w:ascii="Consolas" w:eastAsia="Times New Roman" w:hAnsi="Consolas" w:cs="Times New Roman"/>
+          <w:color w:val="CCCCCC"/>
+          <w:sz w:val="21"/>
+          <w:szCs w:val="21"/>
+          <w:lang w:eastAsia="en-IN"/>
+        </w:rPr>
+      </w:pPr>
+      <w:r>
+        <w:rPr>
+          <w:rFonts w:ascii="Consolas" w:eastAsia="Times New Roman" w:hAnsi="Consolas" w:cs="Times New Roman"/>
+          <w:color w:val="CCCCCC"/>
+          <w:sz w:val="21"/>
+          <w:szCs w:val="21"/>
+          <w:lang w:eastAsia="en-IN"/>
+        </w:rPr>
+        <w:t> </w:t>
+      </w:r>
+    </w:p>
+    <w:p>
+      <w:pPr>
+        <w:shd w:val="clear" w:color="auto" w:fill="272A2F"/>
+        <w:spacing w:after="0" w:line="285" w:lineRule="atLeast"/>
+        <w:rPr>
+          <w:rFonts w:ascii="Consolas" w:eastAsia="Times New Roman" w:hAnsi="Consolas" w:cs="Times New Roman"/>
+          <w:color w:val="CCCCCC"/>
+          <w:sz w:val="21"/>
+          <w:szCs w:val="21"/>
+          <w:lang w:eastAsia="en-IN"/>
+        </w:rPr>
+      </w:pPr>
+      <w:proofErr w:type="spellStart"/>
+      <w:proofErr w:type="gramStart"/>
+      <w:r>
+        <w:rPr>
+          <w:rFonts w:ascii="Consolas" w:eastAsia="Times New Roman" w:hAnsi="Consolas" w:cs="Times New Roman"/>
+          <w:color w:val="9DD274"/>
+          <w:sz w:val="21"/>
+          <w:szCs w:val="21"/>
+          <w:lang w:eastAsia="en-IN"/>
+        </w:rPr>
+        <w:t>openGeocoder</w:t>
+      </w:r>
+      <w:proofErr w:type="spellEnd"/>
+      <w:r>
+        <w:rPr>
+          <w:rFonts w:ascii="Consolas" w:eastAsia="Times New Roman" w:hAnsi="Consolas" w:cs="Times New Roman"/>
+          <w:color w:val="B0B0B0"/>
+          <w:sz w:val="21"/>
+          <w:szCs w:val="21"/>
+          <w:lang w:eastAsia="en-IN"/>
+        </w:rPr>
+        <w:t>(</w:t>
+      </w:r>
+      <w:proofErr w:type="gramEnd"/>
+      <w:r>
+        <w:rPr>
+          <w:rFonts w:ascii="Consolas" w:eastAsia="Times New Roman" w:hAnsi="Consolas" w:cs="Times New Roman"/>
+          <w:color w:val="B0B0B0"/>
+          <w:sz w:val="21"/>
+          <w:szCs w:val="21"/>
+          <w:lang w:eastAsia="en-IN"/>
+        </w:rPr>
+        <w:t>)</w:t>
+      </w:r>
+    </w:p>
+    <w:p>
+      <w:pPr>
+        <w:shd w:val="clear" w:color="auto" w:fill="272A2F"/>
+        <w:spacing w:after="0" w:line="285" w:lineRule="atLeast"/>
+        <w:rPr>
+          <w:rFonts w:ascii="Consolas" w:eastAsia="Times New Roman" w:hAnsi="Consolas" w:cs="Times New Roman"/>
+          <w:color w:val="CCCCCC"/>
+          <w:sz w:val="21"/>
+          <w:szCs w:val="21"/>
+          <w:lang w:eastAsia="en-IN"/>
+        </w:rPr>
+      </w:pPr>
+      <w:r>
+        <w:rPr>
+          <w:rFonts w:ascii="Consolas" w:eastAsia="Times New Roman" w:hAnsi="Consolas" w:cs="Times New Roman"/>
+          <w:color w:val="CCCCCC"/>
+          <w:sz w:val="21"/>
+          <w:szCs w:val="21"/>
+          <w:lang w:eastAsia="en-IN"/>
+        </w:rPr>
+        <w:t xml:space="preserve">  </w:t>
+      </w:r>
+      <w:proofErr w:type="gramStart"/>
+      <w:r>
+        <w:rPr>
+          <w:rFonts w:ascii="Consolas" w:eastAsia="Times New Roman" w:hAnsi="Consolas" w:cs="Times New Roman"/>
+          <w:color w:val="B0B0B0"/>
+          <w:sz w:val="21"/>
+          <w:szCs w:val="21"/>
+          <w:lang w:eastAsia="en-IN"/>
+        </w:rPr>
+        <w:t>.</w:t>
+      </w:r>
+      <w:r>
+        <w:rPr>
+          <w:rFonts w:ascii="Consolas" w:eastAsia="Times New Roman" w:hAnsi="Consolas" w:cs="Times New Roman"/>
+          <w:color w:val="9DD274"/>
+          <w:sz w:val="21"/>
+          <w:szCs w:val="21"/>
+          <w:lang w:eastAsia="en-IN"/>
+        </w:rPr>
+        <w:t>geocode</w:t>
+      </w:r>
+      <w:proofErr w:type="gramEnd"/>
+      <w:r>
+        <w:rPr>
+          <w:rFonts w:ascii="Consolas" w:eastAsia="Times New Roman" w:hAnsi="Consolas" w:cs="Times New Roman"/>
+          <w:color w:val="B0B0B0"/>
+          <w:sz w:val="21"/>
+          <w:szCs w:val="21"/>
+          <w:lang w:eastAsia="en-IN"/>
+        </w:rPr>
+        <w:t>(</w:t>
+      </w:r>
+      <w:r>
+        <w:rPr>
+          <w:rFonts w:ascii="Consolas" w:eastAsia="Times New Roman" w:hAnsi="Consolas" w:cs="Times New Roman"/>
+          <w:color w:val="EDCB66"/>
+          <w:sz w:val="21"/>
+          <w:szCs w:val="21"/>
+          <w:lang w:eastAsia="en-IN"/>
+        </w:rPr>
+        <w:t xml:space="preserve">'ring </w:t>
+      </w:r>
+      <w:proofErr w:type="spellStart"/>
+      <w:r>
+        <w:rPr>
+          <w:rFonts w:ascii="Consolas" w:eastAsia="Times New Roman" w:hAnsi="Consolas" w:cs="Times New Roman"/>
+          <w:color w:val="EDCB66"/>
+          <w:sz w:val="21"/>
+          <w:szCs w:val="21"/>
+          <w:lang w:eastAsia="en-IN"/>
+        </w:rPr>
+        <w:t>road,surat</w:t>
+      </w:r>
+      <w:proofErr w:type="spellEnd"/>
+      <w:r>
+        <w:rPr>
+          <w:rFonts w:ascii="Consolas" w:eastAsia="Times New Roman" w:hAnsi="Consolas" w:cs="Times New Roman"/>
+          <w:color w:val="EDCB66"/>
+          <w:sz w:val="21"/>
+          <w:szCs w:val="21"/>
+          <w:lang w:eastAsia="en-IN"/>
+        </w:rPr>
+        <w:t>'</w:t>
+      </w:r>
+      <w:r>
+        <w:rPr>
+          <w:rFonts w:ascii="Consolas" w:eastAsia="Times New Roman" w:hAnsi="Consolas" w:cs="Times New Roman"/>
+          <w:color w:val="B0B0B0"/>
+          <w:sz w:val="21"/>
+          <w:szCs w:val="21"/>
+          <w:lang w:eastAsia="en-IN"/>
+        </w:rPr>
+        <w:t>)</w:t>
+      </w:r>
+    </w:p>
+    <w:p>
+      <w:pPr>
+        <w:shd w:val="clear" w:color="auto" w:fill="272A2F"/>
+        <w:spacing w:after="0" w:line="285" w:lineRule="atLeast"/>
+        <w:rPr>
+          <w:rFonts w:ascii="Consolas" w:eastAsia="Times New Roman" w:hAnsi="Consolas" w:cs="Times New Roman"/>
+          <w:color w:val="CCCCCC"/>
+          <w:sz w:val="21"/>
+          <w:szCs w:val="21"/>
+          <w:lang w:eastAsia="en-IN"/>
+        </w:rPr>
+      </w:pPr>
+      <w:r>
+        <w:rPr>
+          <w:rFonts w:ascii="Consolas" w:eastAsia="Times New Roman" w:hAnsi="Consolas" w:cs="Times New Roman"/>
+          <w:color w:val="CCCCCC"/>
+          <w:sz w:val="21"/>
+          <w:szCs w:val="21"/>
+          <w:lang w:eastAsia="en-IN"/>
+        </w:rPr>
+        <w:t xml:space="preserve">  </w:t>
+      </w:r>
+      <w:proofErr w:type="gramStart"/>
+      <w:r>
+        <w:rPr>
+          <w:rFonts w:ascii="Consolas" w:eastAsia="Times New Roman" w:hAnsi="Consolas" w:cs="Times New Roman"/>
+          <w:color w:val="B0B0B0"/>
+          <w:sz w:val="21"/>
+          <w:szCs w:val="21"/>
+          <w:lang w:eastAsia="en-IN"/>
+        </w:rPr>
+        <w:t>.</w:t>
+      </w:r>
+      <w:r>
+        <w:rPr>
+          <w:rFonts w:ascii="Consolas" w:eastAsia="Times New Roman" w:hAnsi="Consolas" w:cs="Times New Roman"/>
+          <w:color w:val="9DD274"/>
+          <w:sz w:val="21"/>
+          <w:szCs w:val="21"/>
+          <w:lang w:eastAsia="en-IN"/>
+        </w:rPr>
+        <w:t>end</w:t>
+      </w:r>
+      <w:proofErr w:type="gramEnd"/>
+      <w:r>
+        <w:rPr>
+          <w:rFonts w:ascii="Consolas" w:eastAsia="Times New Roman" w:hAnsi="Consolas" w:cs="Times New Roman"/>
+          <w:color w:val="B0B0B0"/>
+          <w:sz w:val="21"/>
+          <w:szCs w:val="21"/>
+          <w:lang w:eastAsia="en-IN"/>
+        </w:rPr>
+        <w:t>((</w:t>
+      </w:r>
+      <w:r>
+        <w:rPr>
+          <w:rFonts w:ascii="Consolas" w:eastAsia="Times New Roman" w:hAnsi="Consolas" w:cs="Times New Roman"/>
+          <w:color w:val="F3A56A"/>
+          <w:sz w:val="21"/>
+          <w:szCs w:val="21"/>
+          <w:lang w:eastAsia="en-IN"/>
+        </w:rPr>
+        <w:t>err</w:t>
+      </w:r>
+      <w:r>
+        <w:rPr>
+          <w:rFonts w:ascii="Consolas" w:eastAsia="Times New Roman" w:hAnsi="Consolas" w:cs="Times New Roman"/>
+          <w:color w:val="B0B0B0"/>
+          <w:sz w:val="21"/>
+          <w:szCs w:val="21"/>
+          <w:lang w:eastAsia="en-IN"/>
+        </w:rPr>
+        <w:t>,</w:t>
+      </w:r>
+      <w:r>
+        <w:rPr>
+          <w:rFonts w:ascii="Consolas" w:eastAsia="Times New Roman" w:hAnsi="Consolas" w:cs="Times New Roman"/>
+          <w:color w:val="CCCCCC"/>
+          <w:sz w:val="21"/>
+          <w:szCs w:val="21"/>
+          <w:lang w:eastAsia="en-IN"/>
+        </w:rPr>
+        <w:t xml:space="preserve"> </w:t>
+      </w:r>
+      <w:r>
+        <w:rPr>
+          <w:rFonts w:ascii="Consolas" w:eastAsia="Times New Roman" w:hAnsi="Consolas" w:cs="Times New Roman"/>
+          <w:color w:val="F3A56A"/>
+          <w:sz w:val="21"/>
+          <w:szCs w:val="21"/>
+          <w:lang w:eastAsia="en-IN"/>
+        </w:rPr>
+        <w:t>res</w:t>
+      </w:r>
+      <w:r>
+        <w:rPr>
+          <w:rFonts w:ascii="Consolas" w:eastAsia="Times New Roman" w:hAnsi="Consolas" w:cs="Times New Roman"/>
+          <w:color w:val="B0B0B0"/>
+          <w:sz w:val="21"/>
+          <w:szCs w:val="21"/>
+          <w:lang w:eastAsia="en-IN"/>
+        </w:rPr>
+        <w:t>)</w:t>
+      </w:r>
+      <w:r>
+        <w:rPr>
+          <w:rFonts w:ascii="Consolas" w:eastAsia="Times New Roman" w:hAnsi="Consolas" w:cs="Times New Roman"/>
+          <w:color w:val="CCCCCC"/>
+          <w:sz w:val="21"/>
+          <w:szCs w:val="21"/>
+          <w:lang w:eastAsia="en-IN"/>
+        </w:rPr>
+        <w:t xml:space="preserve"> </w:t>
+      </w:r>
+      <w:r>
+        <w:rPr>
+          <w:rFonts w:ascii="Consolas" w:eastAsia="Times New Roman" w:hAnsi="Consolas" w:cs="Times New Roman"/>
+          <w:color w:val="BB9CF7"/>
+          <w:sz w:val="21"/>
+          <w:szCs w:val="21"/>
+          <w:lang w:eastAsia="en-IN"/>
+        </w:rPr>
+        <w:t>=&gt;</w:t>
+      </w:r>
+      <w:r>
+        <w:rPr>
+          <w:rFonts w:ascii="Consolas" w:eastAsia="Times New Roman" w:hAnsi="Consolas" w:cs="Times New Roman"/>
+          <w:color w:val="CCCCCC"/>
+          <w:sz w:val="21"/>
+          <w:szCs w:val="21"/>
+          <w:lang w:eastAsia="en-IN"/>
+        </w:rPr>
+        <w:t xml:space="preserve"> </w:t>
+      </w:r>
+      <w:r>
+        <w:rPr>
+          <w:rFonts w:ascii="Consolas" w:eastAsia="Times New Roman" w:hAnsi="Consolas" w:cs="Times New Roman"/>
+          <w:color w:val="B0B0B0"/>
+          <w:sz w:val="21"/>
+          <w:szCs w:val="21"/>
+          <w:lang w:eastAsia="en-IN"/>
+        </w:rPr>
+        <w:t>{</w:t>
+      </w:r>
+    </w:p>
+    <w:p>
+      <w:pPr>
+        <w:shd w:val="clear" w:color="auto" w:fill="272A2F"/>
+        <w:spacing w:after="0" w:line="285" w:lineRule="atLeast"/>
+        <w:rPr>
+          <w:rFonts w:ascii="Consolas" w:eastAsia="Times New Roman" w:hAnsi="Consolas" w:cs="Times New Roman"/>
+          <w:color w:val="CCCCCC"/>
+          <w:sz w:val="21"/>
+          <w:szCs w:val="21"/>
+          <w:lang w:eastAsia="en-IN"/>
+        </w:rPr>
+      </w:pPr>
+      <w:r>
+        <w:rPr>
+          <w:rFonts w:ascii="Consolas" w:eastAsia="Times New Roman" w:hAnsi="Consolas" w:cs="Times New Roman"/>
+          <w:color w:val="CCCCCC"/>
+          <w:sz w:val="21"/>
+          <w:szCs w:val="21"/>
+          <w:lang w:eastAsia="en-IN"/>
+        </w:rPr>
+        <w:t xml:space="preserve">    </w:t>
+      </w:r>
+      <w:r>
+        <w:rPr>
+          <w:rFonts w:ascii="Consolas" w:eastAsia="Times New Roman" w:hAnsi="Consolas" w:cs="Times New Roman"/>
+          <w:color w:val="FF7A90"/>
+          <w:sz w:val="21"/>
+          <w:szCs w:val="21"/>
+          <w:lang w:eastAsia="en-IN"/>
+        </w:rPr>
+        <w:t>if</w:t>
+      </w:r>
+      <w:r>
+        <w:rPr>
+          <w:rFonts w:ascii="Consolas" w:eastAsia="Times New Roman" w:hAnsi="Consolas" w:cs="Times New Roman"/>
+          <w:color w:val="B0B0B0"/>
+          <w:sz w:val="21"/>
+          <w:szCs w:val="21"/>
+          <w:lang w:eastAsia="en-IN"/>
+        </w:rPr>
+        <w:t>(</w:t>
+      </w:r>
+      <w:r>
+        <w:rPr>
+          <w:rFonts w:ascii="Consolas" w:eastAsia="Times New Roman" w:hAnsi="Consolas" w:cs="Times New Roman"/>
+          <w:color w:val="F3A56A"/>
+          <w:sz w:val="21"/>
+          <w:szCs w:val="21"/>
+          <w:lang w:eastAsia="en-IN"/>
+        </w:rPr>
+        <w:t>err</w:t>
+      </w:r>
+      <w:r>
+        <w:rPr>
+          <w:rFonts w:ascii="Consolas" w:eastAsia="Times New Roman" w:hAnsi="Consolas" w:cs="Times New Roman"/>
+          <w:color w:val="B0B0B0"/>
+          <w:sz w:val="21"/>
+          <w:szCs w:val="21"/>
+          <w:lang w:eastAsia="en-IN"/>
+        </w:rPr>
+        <w:t>)</w:t>
+      </w:r>
+      <w:r>
+        <w:rPr>
+          <w:rFonts w:ascii="Consolas" w:eastAsia="Times New Roman" w:hAnsi="Consolas" w:cs="Times New Roman"/>
+          <w:color w:val="FF7A90"/>
+          <w:sz w:val="21"/>
+          <w:szCs w:val="21"/>
+          <w:lang w:eastAsia="en-IN"/>
+        </w:rPr>
+        <w:t>throw</w:t>
+      </w:r>
+      <w:r>
+        <w:rPr>
+          <w:rFonts w:ascii="Consolas" w:eastAsia="Times New Roman" w:hAnsi="Consolas" w:cs="Times New Roman"/>
+          <w:color w:val="CCCCCC"/>
+          <w:sz w:val="21"/>
+          <w:szCs w:val="21"/>
+          <w:lang w:eastAsia="en-IN"/>
+        </w:rPr>
+        <w:t xml:space="preserve"> </w:t>
+      </w:r>
+      <w:r>
+        <w:rPr>
+          <w:rFonts w:ascii="Consolas" w:eastAsia="Times New Roman" w:hAnsi="Consolas" w:cs="Times New Roman"/>
+          <w:color w:val="F3A56A"/>
+          <w:sz w:val="21"/>
+          <w:szCs w:val="21"/>
+          <w:lang w:eastAsia="en-IN"/>
+        </w:rPr>
+        <w:t>err</w:t>
+      </w:r>
+      <w:r>
+        <w:rPr>
+          <w:rFonts w:ascii="Consolas" w:eastAsia="Times New Roman" w:hAnsi="Consolas" w:cs="Times New Roman"/>
+          <w:color w:val="B0B0B0"/>
+          <w:sz w:val="21"/>
+          <w:szCs w:val="21"/>
+          <w:lang w:eastAsia="en-IN"/>
+        </w:rPr>
+        <w:t>;</w:t>
+      </w:r>
+    </w:p>
+    <w:p>
+      <w:pPr>
+        <w:shd w:val="clear" w:color="auto" w:fill="272A2F"/>
+        <w:spacing w:after="0" w:line="285" w:lineRule="atLeast"/>
+        <w:rPr>
+          <w:rFonts w:ascii="Consolas" w:eastAsia="Times New Roman" w:hAnsi="Consolas" w:cs="Times New Roman"/>
+          <w:color w:val="CCCCCC"/>
+          <w:sz w:val="21"/>
+          <w:szCs w:val="21"/>
+          <w:lang w:eastAsia="en-IN"/>
+        </w:rPr>
+      </w:pPr>
+    </w:p>
+    <w:p>
+      <w:pPr>
+        <w:shd w:val="clear" w:color="auto" w:fill="272A2F"/>
+        <w:spacing w:after="0" w:line="285" w:lineRule="atLeast"/>
+        <w:rPr>
+          <w:rFonts w:ascii="Consolas" w:eastAsia="Times New Roman" w:hAnsi="Consolas" w:cs="Times New Roman"/>
+          <w:color w:val="CCCCCC"/>
+          <w:sz w:val="21"/>
+          <w:szCs w:val="21"/>
+          <w:lang w:eastAsia="en-IN"/>
+        </w:rPr>
+      </w:pPr>
+      <w:r>
+        <w:rPr>
+          <w:rFonts w:ascii="Consolas" w:eastAsia="Times New Roman" w:hAnsi="Consolas" w:cs="Times New Roman"/>
+          <w:color w:val="CCCCCC"/>
+          <w:sz w:val="21"/>
+          <w:szCs w:val="21"/>
+          <w:lang w:eastAsia="en-IN"/>
+        </w:rPr>
+        <w:t>    console</w:t>
+      </w:r>
+      <w:r>
+        <w:rPr>
+          <w:rFonts w:ascii="Consolas" w:eastAsia="Times New Roman" w:hAnsi="Consolas" w:cs="Times New Roman"/>
+          <w:color w:val="B0B0B0"/>
+          <w:sz w:val="21"/>
+          <w:szCs w:val="21"/>
+          <w:lang w:eastAsia="en-IN"/>
+        </w:rPr>
+        <w:t>.</w:t>
+      </w:r>
+      <w:r>
+        <w:rPr>
+          <w:rFonts w:ascii="Consolas" w:eastAsia="Times New Roman" w:hAnsi="Consolas" w:cs="Times New Roman"/>
+          <w:color w:val="9DD274"/>
+          <w:sz w:val="21"/>
+          <w:szCs w:val="21"/>
+          <w:lang w:eastAsia="en-IN"/>
+        </w:rPr>
+        <w:t>log</w:t>
+      </w:r>
+      <w:r>
+        <w:rPr>
+          <w:rFonts w:ascii="Consolas" w:eastAsia="Times New Roman" w:hAnsi="Consolas" w:cs="Times New Roman"/>
+          <w:color w:val="B0B0B0"/>
+          <w:sz w:val="21"/>
+          <w:szCs w:val="21"/>
+          <w:lang w:eastAsia="en-IN"/>
+        </w:rPr>
+        <w:t>(</w:t>
+      </w:r>
+      <w:r>
+        <w:rPr>
+          <w:rFonts w:ascii="Consolas" w:eastAsia="Times New Roman" w:hAnsi="Consolas" w:cs="Times New Roman"/>
+          <w:color w:val="F3A56A"/>
+          <w:sz w:val="21"/>
+          <w:szCs w:val="21"/>
+          <w:lang w:eastAsia="en-IN"/>
+        </w:rPr>
+        <w:t>res</w:t>
+      </w:r>
+      <w:r>
+        <w:rPr>
+          <w:rFonts w:ascii="Consolas" w:eastAsia="Times New Roman" w:hAnsi="Consolas" w:cs="Times New Roman"/>
+          <w:color w:val="B0B0B0"/>
+          <w:sz w:val="21"/>
+          <w:szCs w:val="21"/>
+          <w:lang w:eastAsia="en-IN"/>
+        </w:rPr>
+        <w:t>);</w:t>
+      </w:r>
+    </w:p>
+    <w:p>
+      <w:pPr>
+        <w:shd w:val="clear" w:color="auto" w:fill="272A2F"/>
+        <w:spacing w:after="0" w:line="285" w:lineRule="atLeast"/>
+        <w:rPr>
+          <w:rFonts w:ascii="Consolas" w:eastAsia="Times New Roman" w:hAnsi="Consolas" w:cs="Times New Roman"/>
+          <w:color w:val="CCCCCC"/>
+          <w:sz w:val="21"/>
+          <w:szCs w:val="21"/>
+          <w:lang w:eastAsia="en-IN"/>
+        </w:rPr>
+      </w:pPr>
+      <w:r>
+        <w:rPr>
+          <w:rFonts w:ascii="Consolas" w:eastAsia="Times New Roman" w:hAnsi="Consolas" w:cs="Times New Roman"/>
+          <w:color w:val="CCCCCC"/>
+          <w:sz w:val="21"/>
+          <w:szCs w:val="21"/>
+          <w:lang w:eastAsia="en-IN"/>
+        </w:rPr>
+        <w:t xml:space="preserve">  </w:t>
+      </w:r>
+      <w:r>
+        <w:rPr>
+          <w:rFonts w:ascii="Consolas" w:eastAsia="Times New Roman" w:hAnsi="Consolas" w:cs="Times New Roman"/>
+          <w:color w:val="B0B0B0"/>
+          <w:sz w:val="21"/>
+          <w:szCs w:val="21"/>
+          <w:lang w:eastAsia="en-IN"/>
+        </w:rPr>
+        <w:t>})</w:t>
+      </w:r>
+    </w:p>
+    <w:p>
+      <w:pPr>
+        <w:rPr>
+          <w:b/>
+          <w:bCs/>
+          <w:sz w:val="44"/>
+          <w:szCs w:val="44"/>
+          <w:lang w:val="en-US"/>
+        </w:rPr>
+      </w:pPr>
+    </w:p>
+    <w:p>
+      <w:pPr>
+        <w:rPr>
+          <w:b/>
+          <w:bCs/>
+          <w:sz w:val="44"/>
+          <w:szCs w:val="44"/>
+          <w:lang w:val="en-US"/>
+        </w:rPr>
+      </w:pPr>
+    </w:p>
+    <w:p>
+      <w:pPr>
+        <w:rPr>
+          <w:b/>
+          <w:bCs/>
+          <w:sz w:val="44"/>
+          <w:szCs w:val="44"/>
+          <w:lang w:val="en-US"/>
+        </w:rPr>
+      </w:pPr>
+      <w:r>
+        <w:rPr>
+          <w:b/>
+          <w:bCs/>
+          <w:sz w:val="44"/>
+          <w:szCs w:val="44"/>
+          <w:lang w:val="en-US"/>
+        </w:rPr>
+        <w:t>https://rapidapi.com/meteostat/api/meteostat</w:t>
+      </w:r>
+      <w:bookmarkStart w:id="0" w:name="_GoBack"/>
+      <w:bookmarkEnd w:id="0"/>
     </w:p>
     <w:p>
       <w:pPr>
